--- a/lab/lab4/4_1.docx
+++ b/lab/lab4/4_1.docx
@@ -500,7 +500,39 @@
           <w:sz w:val="28"/>
           <w:szCs w:val="28"/>
         </w:rPr>
-        <w:t>монтажа) и пайки ИС с планарными выводами в корпусах 401.14-1 и -2. Автомат осуществляет:</w:t>
+        <w:t>монтажа) и пайки ИС с планарными выводами в корпусах 401.14-1 и -2.</w:t>
+      </w:r>
+      <w:r>
+        <w:rPr>
+          <w:rFonts w:ascii="Times New Roman" w:hAnsi="Times New Roman" w:cs="Times New Roman"/>
+          <w:sz w:val="28"/>
+          <w:szCs w:val="28"/>
+        </w:rPr>
+        <w:t xml:space="preserve"> </w:t>
+      </w:r>
+      <w:r>
+        <w:rPr>
+          <w:rFonts w:ascii="Times New Roman" w:hAnsi="Times New Roman" w:cs="Times New Roman"/>
+          <w:sz w:val="28"/>
+          <w:szCs w:val="28"/>
+        </w:rPr>
+        <w:t>Внешний вид и основные части устройства АРМП</w:t>
+      </w:r>
+      <w:r>
+        <w:rPr>
+          <w:rFonts w:ascii="Times New Roman" w:hAnsi="Times New Roman" w:cs="Times New Roman"/>
+          <w:sz w:val="28"/>
+          <w:szCs w:val="28"/>
+        </w:rPr>
+        <w:t xml:space="preserve"> представлены на рисунке 1.</w:t>
+      </w:r>
+      <w:r>
+        <w:rPr>
+          <w:rFonts w:ascii="Times New Roman" w:hAnsi="Times New Roman" w:cs="Times New Roman"/>
+          <w:sz w:val="28"/>
+          <w:szCs w:val="28"/>
+        </w:rPr>
+        <w:t xml:space="preserve"> Автомат осуществляет:</w:t>
       </w:r>
     </w:p>
     <w:p>
@@ -901,12 +933,29 @@
       <w:pPr>
         <w:spacing w:after="0" w:line="240" w:lineRule="auto"/>
         <w:ind w:left="426" w:firstLine="425"/>
-        <w:rPr>
-          <w:rFonts w:ascii="Times New Roman" w:hAnsi="Times New Roman" w:cs="Times New Roman"/>
-          <w:sz w:val="28"/>
-          <w:szCs w:val="28"/>
-        </w:rPr>
-      </w:pPr>
+        <w:jc w:val="center"/>
+        <w:rPr>
+          <w:rFonts w:ascii="Times New Roman" w:hAnsi="Times New Roman" w:cs="Times New Roman"/>
+          <w:sz w:val="28"/>
+          <w:szCs w:val="28"/>
+        </w:rPr>
+      </w:pPr>
+      <w:r>
+        <w:rPr>
+          <w:rFonts w:ascii="Times New Roman" w:hAnsi="Times New Roman" w:cs="Times New Roman"/>
+          <w:sz w:val="28"/>
+          <w:szCs w:val="28"/>
+        </w:rPr>
+        <w:t>Рисунок 1</w:t>
+      </w:r>
+      <w:r>
+        <w:rPr>
+          <w:rFonts w:ascii="Times New Roman" w:hAnsi="Times New Roman" w:cs="Times New Roman"/>
+          <w:sz w:val="28"/>
+          <w:szCs w:val="28"/>
+        </w:rPr>
+        <w:t xml:space="preserve"> – Внешний вид и основные части устройства АРМП.</w:t>
+      </w:r>
       <w:r>
         <w:rPr>
           <w:rFonts w:ascii="Times New Roman" w:hAnsi="Times New Roman" w:cs="Times New Roman"/>
@@ -944,32 +993,41 @@
         <w:ind w:left="426" w:firstLine="425"/>
         <w:rPr>
           <w:rFonts w:ascii="Times New Roman" w:hAnsi="Times New Roman" w:cs="Times New Roman"/>
-          <w:b/>
-          <w:sz w:val="28"/>
-          <w:szCs w:val="28"/>
-        </w:rPr>
-      </w:pPr>
+          <w:sz w:val="28"/>
+          <w:szCs w:val="28"/>
+        </w:rPr>
+      </w:pPr>
+      <w:r>
+        <w:rPr>
+          <w:rFonts w:ascii="Times New Roman" w:hAnsi="Times New Roman" w:cs="Times New Roman"/>
+          <w:sz w:val="28"/>
+          <w:szCs w:val="28"/>
+        </w:rPr>
+        <w:t>Заданные значения были занесены в программу для расчета оптимального пути.</w:t>
+      </w:r>
+      <w:bookmarkStart w:id="0" w:name="_GoBack"/>
+      <w:bookmarkEnd w:id="0"/>
     </w:p>
     <w:p>
       <w:pPr>
         <w:spacing w:after="0" w:line="240" w:lineRule="auto"/>
         <w:ind w:left="426" w:firstLine="425"/>
-        <w:rPr>
-          <w:rFonts w:ascii="Times New Roman" w:hAnsi="Times New Roman" w:cs="Times New Roman"/>
-          <w:sz w:val="28"/>
-          <w:szCs w:val="28"/>
-          <w:u w:val="single"/>
-          <w:lang w:val="en-US"/>
-        </w:rPr>
-      </w:pPr>
-      <w:r>
-        <w:rPr>
-          <w:rFonts w:ascii="Times New Roman" w:hAnsi="Times New Roman" w:cs="Times New Roman"/>
-          <w:sz w:val="28"/>
-          <w:szCs w:val="28"/>
-          <w:u w:val="single"/>
-        </w:rPr>
-        <w:t>Исходные данные:</w:t>
+        <w:jc w:val="right"/>
+        <w:rPr>
+          <w:rFonts w:ascii="Times New Roman" w:hAnsi="Times New Roman" w:cs="Times New Roman"/>
+          <w:i/>
+          <w:sz w:val="28"/>
+          <w:szCs w:val="28"/>
+        </w:rPr>
+      </w:pPr>
+      <w:r>
+        <w:rPr>
+          <w:rFonts w:ascii="Times New Roman" w:hAnsi="Times New Roman" w:cs="Times New Roman"/>
+          <w:i/>
+          <w:sz w:val="28"/>
+          <w:szCs w:val="28"/>
+        </w:rPr>
+        <w:t>Таблица 1. Исходные данные  положения ИС</w:t>
       </w:r>
     </w:p>
     <w:tbl>
@@ -2680,34 +2738,54 @@
       <w:pPr>
         <w:spacing w:after="0" w:line="240" w:lineRule="auto"/>
         <w:ind w:left="426" w:firstLine="425"/>
-        <w:rPr>
-          <w:rFonts w:ascii="Times New Roman" w:hAnsi="Times New Roman" w:cs="Times New Roman"/>
-          <w:sz w:val="28"/>
-          <w:szCs w:val="28"/>
-          <w:lang w:val="en-US"/>
-        </w:rPr>
-      </w:pPr>
-      <w:r>
-        <w:rPr>
-          <w:rFonts w:ascii="Times New Roman" w:hAnsi="Times New Roman" w:cs="Times New Roman"/>
-          <w:sz w:val="28"/>
-          <w:szCs w:val="28"/>
-        </w:rPr>
-        <w:t>Координаты базовых отверстий</w:t>
-      </w:r>
-      <w:r>
-        <w:rPr>
-          <w:rFonts w:ascii="Times New Roman" w:hAnsi="Times New Roman" w:cs="Times New Roman"/>
-          <w:sz w:val="28"/>
-          <w:szCs w:val="28"/>
-        </w:rPr>
-        <w:t>:</w:t>
+        <w:jc w:val="right"/>
+        <w:rPr>
+          <w:rFonts w:ascii="Times New Roman" w:hAnsi="Times New Roman" w:cs="Times New Roman"/>
+          <w:i/>
+          <w:sz w:val="28"/>
+          <w:szCs w:val="28"/>
+        </w:rPr>
+      </w:pPr>
+      <w:r>
+        <w:rPr>
+          <w:rFonts w:ascii="Times New Roman" w:hAnsi="Times New Roman" w:cs="Times New Roman"/>
+          <w:i/>
+          <w:sz w:val="28"/>
+          <w:szCs w:val="28"/>
+        </w:rPr>
+        <w:t xml:space="preserve">Таблица </w:t>
+      </w:r>
+      <w:r>
+        <w:rPr>
+          <w:rFonts w:ascii="Times New Roman" w:hAnsi="Times New Roman" w:cs="Times New Roman"/>
+          <w:i/>
+          <w:sz w:val="28"/>
+          <w:szCs w:val="28"/>
+        </w:rPr>
+        <w:t>2</w:t>
+      </w:r>
+      <w:r>
+        <w:rPr>
+          <w:rFonts w:ascii="Times New Roman" w:hAnsi="Times New Roman" w:cs="Times New Roman"/>
+          <w:i/>
+          <w:sz w:val="28"/>
+          <w:szCs w:val="28"/>
+        </w:rPr>
+        <w:t>. Исходные данные</w:t>
+      </w:r>
+      <w:r>
+        <w:rPr>
+          <w:rFonts w:ascii="Times New Roman" w:hAnsi="Times New Roman" w:cs="Times New Roman"/>
+          <w:i/>
+          <w:sz w:val="28"/>
+          <w:szCs w:val="28"/>
+        </w:rPr>
+        <w:t xml:space="preserve"> расположения базовых отверстий</w:t>
       </w:r>
     </w:p>
     <w:tbl>
       <w:tblPr>
         <w:tblW w:w="10909" w:type="dxa"/>
-        <w:tblInd w:w="-5" w:type="dxa"/>
         <w:tblLayout w:type="fixed"/>
         <w:tblLook w:val="04A0" w:firstRow="1" w:lastRow="0" w:firstColumn="1" w:lastColumn="0" w:noHBand="0" w:noVBand="1"/>
       </w:tblPr>
@@ -3896,10 +3974,24 @@
           <w:sz w:val="28"/>
           <w:szCs w:val="28"/>
         </w:rPr>
-        <w:t>Полученный результат:</w:t>
-      </w:r>
-      <w:bookmarkStart w:id="0" w:name="_GoBack"/>
-      <w:bookmarkEnd w:id="0"/>
+        <w:t>Полученный результат</w:t>
+      </w:r>
+      <w:r>
+        <w:rPr>
+          <w:rFonts w:ascii="Times New Roman" w:hAnsi="Times New Roman" w:cs="Times New Roman"/>
+          <w:sz w:val="28"/>
+          <w:szCs w:val="28"/>
+        </w:rPr>
+        <w:t xml:space="preserve"> представлен на рисунке </w:t>
+      </w:r>
+      <w:r>
+        <w:rPr>
+          <w:rFonts w:ascii="Times New Roman" w:hAnsi="Times New Roman" w:cs="Times New Roman"/>
+          <w:sz w:val="28"/>
+          <w:szCs w:val="28"/>
+        </w:rPr>
+        <w:t>2.</w:t>
+      </w:r>
     </w:p>
     <w:p>
       <w:pPr>
@@ -3988,15 +4080,29 @@
           <w:rFonts w:ascii="Times New Roman" w:hAnsi="Times New Roman" w:cs="Times New Roman"/>
           <w:sz w:val="28"/>
           <w:szCs w:val="28"/>
-          <w:u w:val="single"/>
-        </w:rPr>
-      </w:pPr>
-      <w:r>
-        <w:rPr>
-          <w:rFonts w:ascii="Times New Roman" w:hAnsi="Times New Roman" w:cs="Times New Roman"/>
-          <w:sz w:val="28"/>
-          <w:szCs w:val="28"/>
-          <w:u w:val="single"/>
+        </w:rPr>
+      </w:pPr>
+      <w:r>
+        <w:rPr>
+          <w:rFonts w:ascii="Times New Roman" w:hAnsi="Times New Roman" w:cs="Times New Roman"/>
+          <w:sz w:val="28"/>
+          <w:szCs w:val="28"/>
+        </w:rPr>
+        <w:t>Рису</w:t>
+      </w:r>
+      <w:r>
+        <w:rPr>
+          <w:rFonts w:ascii="Times New Roman" w:hAnsi="Times New Roman" w:cs="Times New Roman"/>
+          <w:sz w:val="28"/>
+          <w:szCs w:val="28"/>
+        </w:rPr>
+        <w:t>нок 2 – Результат работы программы.</w:t>
+      </w:r>
+      <w:r>
+        <w:rPr>
+          <w:rFonts w:ascii="Times New Roman" w:hAnsi="Times New Roman" w:cs="Times New Roman"/>
+          <w:sz w:val="28"/>
+          <w:szCs w:val="28"/>
         </w:rPr>
         <w:br w:type="page"/>
       </w:r>
@@ -4014,12 +4120,20 @@
       <w:r>
         <w:rPr>
           <w:rFonts w:ascii="Times New Roman" w:hAnsi="Times New Roman" w:cs="Times New Roman"/>
-          <w:sz w:val="28"/>
-          <w:szCs w:val="28"/>
-          <w:u w:val="single"/>
+          <w:b/>
+          <w:sz w:val="28"/>
+          <w:szCs w:val="28"/>
         </w:rPr>
         <w:lastRenderedPageBreak/>
-        <w:t>Вывод:</w:t>
+        <w:t>Вывод</w:t>
+      </w:r>
+      <w:r>
+        <w:rPr>
+          <w:rFonts w:ascii="Times New Roman" w:hAnsi="Times New Roman" w:cs="Times New Roman"/>
+          <w:sz w:val="28"/>
+          <w:szCs w:val="28"/>
+        </w:rPr>
+        <w:t>:</w:t>
       </w:r>
       <w:r>
         <w:rPr>
